--- a/exampleSite/static/images/mediakit/presstemplate.docx
+++ b/exampleSite/static/images/mediakit/presstemplate.docx
@@ -4,7 +4,7 @@
   <w:body>
     <w:p>
       <w:pPr>
-        <w:pStyle w:val="Body"/>
+        <w:pStyle w:val="Body A"/>
         <w:rPr>
           <w:rFonts w:ascii="Times New Roman" w:cs="Times New Roman" w:hAnsi="Times New Roman" w:eastAsia="Times New Roman"/>
         </w:rPr>
@@ -20,7 +20,7 @@
     </w:p>
     <w:p>
       <w:pPr>
-        <w:pStyle w:val="Body"/>
+        <w:pStyle w:val="Body A"/>
         <w:rPr>
           <w:rFonts w:ascii="Times New Roman" w:cs="Times New Roman" w:hAnsi="Times New Roman" w:eastAsia="Times New Roman"/>
         </w:rPr>
@@ -28,7 +28,7 @@
     </w:p>
     <w:p>
       <w:pPr>
-        <w:pStyle w:val="Body"/>
+        <w:pStyle w:val="Body A"/>
         <w:rPr>
           <w:rFonts w:ascii="Times New Roman" w:cs="Times New Roman" w:hAnsi="Times New Roman" w:eastAsia="Times New Roman"/>
         </w:rPr>
@@ -44,7 +44,7 @@
     </w:p>
     <w:p>
       <w:pPr>
-        <w:pStyle w:val="Body"/>
+        <w:pStyle w:val="Body A"/>
         <w:rPr>
           <w:rFonts w:ascii="Times New Roman" w:cs="Times New Roman" w:hAnsi="Times New Roman" w:eastAsia="Times New Roman"/>
         </w:rPr>
@@ -52,7 +52,7 @@
     </w:p>
     <w:p>
       <w:pPr>
-        <w:pStyle w:val="Body"/>
+        <w:pStyle w:val="Body A"/>
         <w:rPr>
           <w:rFonts w:ascii="Times New Roman" w:cs="Times New Roman" w:hAnsi="Times New Roman" w:eastAsia="Times New Roman"/>
         </w:rPr>
@@ -63,22 +63,7 @@
           <w:rtl w:val="0"/>
           <w:lang w:val="en-US"/>
         </w:rPr>
-        <w:t>Falls Church</w:t>
-      </w:r>
-      <w:r>
-        <w:rPr>
-          <w:rFonts w:ascii="Times New Roman" w:hAnsi="Times New Roman"/>
-          <w:rtl w:val="0"/>
-        </w:rPr>
-        <w:t xml:space="preserve">, </w:t>
-      </w:r>
-      <w:r>
-        <w:rPr>
-          <w:rFonts w:ascii="Times New Roman" w:hAnsi="Times New Roman"/>
-          <w:rtl w:val="0"/>
-          <w:lang w:val="en-US"/>
-        </w:rPr>
-        <w:t>VA</w:t>
+        <w:t>Falls Church, VA</w:t>
       </w:r>
       <w:r>
         <w:rPr>
@@ -94,12 +79,20 @@
           <w:rtl w:val="0"/>
           <w:lang w:val="en-US"/>
         </w:rPr>
-        <w:t>April 15, 2023</w:t>
+        <w:t>Month Day</w:t>
       </w:r>
-    </w:p>
-    <w:p>
-      <w:pPr>
-        <w:pStyle w:val="Body"/>
+      <w:r>
+        <w:rPr>
+          <w:rFonts w:ascii="Times New Roman" w:hAnsi="Times New Roman"/>
+          <w:rtl w:val="0"/>
+          <w:lang w:val="en-US"/>
+        </w:rPr>
+        <w:t>, 2023</w:t>
+      </w:r>
+    </w:p>
+    <w:p>
+      <w:pPr>
+        <w:pStyle w:val="Body A"/>
         <w:rPr>
           <w:rFonts w:ascii="Times New Roman" w:cs="Times New Roman" w:hAnsi="Times New Roman" w:eastAsia="Times New Roman"/>
         </w:rPr>
@@ -107,7 +100,7 @@
     </w:p>
     <w:p>
       <w:pPr>
-        <w:pStyle w:val="Body"/>
+        <w:pStyle w:val="Body A"/>
         <w:rPr>
           <w:rFonts w:ascii="Times New Roman" w:cs="Times New Roman" w:hAnsi="Times New Roman" w:eastAsia="Times New Roman"/>
         </w:rPr>
@@ -123,7 +116,7 @@
     </w:p>
     <w:p>
       <w:pPr>
-        <w:pStyle w:val="Body"/>
+        <w:pStyle w:val="Body A"/>
         <w:rPr>
           <w:rFonts w:ascii="Times New Roman" w:cs="Times New Roman" w:hAnsi="Times New Roman" w:eastAsia="Times New Roman"/>
         </w:rPr>
@@ -131,7 +124,7 @@
     </w:p>
     <w:p>
       <w:pPr>
-        <w:pStyle w:val="Body"/>
+        <w:pStyle w:val="Body A"/>
         <w:rPr>
           <w:rFonts w:ascii="Times New Roman" w:cs="Times New Roman" w:hAnsi="Times New Roman" w:eastAsia="Times New Roman"/>
         </w:rPr>
@@ -147,121 +140,17 @@
     </w:p>
     <w:p>
       <w:pPr>
-        <w:pStyle w:val="Body"/>
-        <w:numPr>
-          <w:ilvl w:val="0"/>
-          <w:numId w:val="1"/>
-        </w:numPr>
-        <w:rPr>
-          <w:rFonts w:ascii="Times New Roman" w:hAnsi="Times New Roman"/>
-          <w:lang w:val="en-US"/>
-        </w:rPr>
-      </w:pPr>
-      <w:r>
-        <w:rPr>
-          <w:rFonts w:ascii="Times New Roman" w:hAnsi="Times New Roman"/>
-          <w:rtl w:val="0"/>
-          <w:lang w:val="en-US"/>
-        </w:rPr>
-        <w:t>The proposed name change to Little Falls promotes inclusivity by disconnecting the city's name from a specific church and religion, welcoming individuals of all faiths, beliefs, and non-believers.</w:t>
-      </w:r>
-    </w:p>
-    <w:p>
-      <w:pPr>
-        <w:pStyle w:val="Body"/>
-        <w:numPr>
-          <w:ilvl w:val="0"/>
-          <w:numId w:val="1"/>
-        </w:numPr>
-        <w:rPr>
-          <w:rFonts w:ascii="Times New Roman" w:hAnsi="Times New Roman"/>
-          <w:lang w:val="en-US"/>
-        </w:rPr>
-      </w:pPr>
-      <w:r>
-        <w:rPr>
-          <w:rFonts w:ascii="Times New Roman" w:hAnsi="Times New Roman"/>
-          <w:rtl w:val="0"/>
-          <w:lang w:val="en-US"/>
-        </w:rPr>
-        <w:t>Little Falls highlights the area's indigenous heritage and pays tribute to the Native American peoples who once inhabited the region and the Little Falls of the Potomac River.</w:t>
-      </w:r>
-    </w:p>
-    <w:p>
-      <w:pPr>
-        <w:pStyle w:val="Body"/>
-        <w:numPr>
-          <w:ilvl w:val="0"/>
-          <w:numId w:val="1"/>
-        </w:numPr>
-        <w:rPr>
-          <w:rFonts w:ascii="Times New Roman" w:hAnsi="Times New Roman"/>
-          <w:lang w:val="en-US"/>
-        </w:rPr>
-      </w:pPr>
-      <w:r>
-        <w:rPr>
-          <w:rFonts w:ascii="Times New Roman" w:hAnsi="Times New Roman"/>
-          <w:rtl w:val="0"/>
-          <w:lang w:val="en-US"/>
-        </w:rPr>
-        <w:t>The movement underscores the city's transformation from a single colonial church to a diverse community encompassing various denominations and secular perspectives.</w:t>
-      </w:r>
-    </w:p>
-    <w:p>
-      <w:pPr>
-        <w:pStyle w:val="Body"/>
-        <w:numPr>
-          <w:ilvl w:val="0"/>
-          <w:numId w:val="1"/>
-        </w:numPr>
-        <w:rPr>
-          <w:rFonts w:ascii="Times New Roman" w:hAnsi="Times New Roman"/>
-          <w:lang w:val="en-US"/>
-        </w:rPr>
-      </w:pPr>
-      <w:r>
-        <w:rPr>
-          <w:rFonts w:ascii="Times New Roman" w:hAnsi="Times New Roman"/>
-          <w:rtl w:val="0"/>
-          <w:lang w:val="en-US"/>
-        </w:rPr>
-        <w:t>The renaming effort acknowledges the enslaved labor that contributed to constructing both the original wooden church and the current brick Falls Church, bringing attention to a complex and often overlooked aspect of the city's history.</w:t>
-      </w:r>
-    </w:p>
-    <w:p>
-      <w:pPr>
-        <w:pStyle w:val="Body"/>
-        <w:rPr>
-          <w:rFonts w:ascii="Times New Roman" w:cs="Times New Roman" w:hAnsi="Times New Roman" w:eastAsia="Times New Roman"/>
-        </w:rPr>
-      </w:pPr>
-    </w:p>
-    <w:p>
-      <w:pPr>
-        <w:pStyle w:val="Body"/>
-        <w:rPr>
-          <w:rFonts w:ascii="Times New Roman" w:cs="Times New Roman" w:hAnsi="Times New Roman" w:eastAsia="Times New Roman"/>
-        </w:rPr>
-      </w:pPr>
-      <w:r>
-        <w:rPr>
-          <w:rFonts w:ascii="Times New Roman" w:hAnsi="Times New Roman"/>
-          <w:rtl w:val="0"/>
-          <w:lang w:val="it-IT"/>
-        </w:rPr>
-        <w:t>Quotes:</w:t>
-      </w:r>
-    </w:p>
-    <w:p>
-      <w:pPr>
-        <w:pStyle w:val="Body"/>
+        <w:pStyle w:val="Body A"/>
         <w:numPr>
           <w:ilvl w:val="0"/>
           <w:numId w:val="2"/>
         </w:numPr>
-        <w:rPr>
-          <w:rFonts w:ascii="Times New Roman" w:hAnsi="Times New Roman"/>
+        <w:bidi w:val="0"/>
+        <w:ind w:right="0"/>
+        <w:jc w:val="left"/>
+        <w:rPr>
+          <w:rFonts w:ascii="Times New Roman" w:hAnsi="Times New Roman"/>
+          <w:rtl w:val="0"/>
           <w:lang w:val="en-US"/>
         </w:rPr>
       </w:pPr>
@@ -271,18 +160,22 @@
           <w:rtl w:val="0"/>
           <w:lang w:val="en-US"/>
         </w:rPr>
-        <w:t>"The Little Falls movement is dedicated to embracing inclusivity and diversity, by renaming Falls Church to Little Falls we honor our indigenous heritage, acknowledge the contributions of enslaved people, and celebrate our religious and non-religious plurality for a more united and vibrant community."</w:t>
+        <w:t>The proposed name change to Little Falls promotes inclusivity by disconnecting the city's name from a specific church and religion, welcoming individuals of all faiths, beliefs, and non-believers.</w:t>
       </w:r>
     </w:p>
     <w:p>
       <w:pPr>
-        <w:pStyle w:val="Body"/>
+        <w:pStyle w:val="Body A"/>
         <w:numPr>
           <w:ilvl w:val="0"/>
           <w:numId w:val="2"/>
         </w:numPr>
-        <w:rPr>
-          <w:rFonts w:ascii="Times New Roman" w:hAnsi="Times New Roman"/>
+        <w:bidi w:val="0"/>
+        <w:ind w:right="0"/>
+        <w:jc w:val="left"/>
+        <w:rPr>
+          <w:rFonts w:ascii="Times New Roman" w:hAnsi="Times New Roman"/>
+          <w:rtl w:val="0"/>
           <w:lang w:val="en-US"/>
         </w:rPr>
       </w:pPr>
@@ -292,18 +185,147 @@
           <w:rtl w:val="0"/>
           <w:lang w:val="en-US"/>
         </w:rPr>
-        <w:t>"The name Little Falls reflects our commitment to acknowledging the rich history of our community, from the Native American peoples who first inhabited this land to the diverse religious and secular perspectives that have shaped our city today."</w:t>
+        <w:t>Little Falls highlights the area's indigenous heritage and pays tribute to the Native American peoples who once inhabited the region and the Little Falls of the Potomac River.</w:t>
       </w:r>
     </w:p>
     <w:p>
       <w:pPr>
-        <w:pStyle w:val="Body"/>
+        <w:pStyle w:val="Body A"/>
         <w:numPr>
           <w:ilvl w:val="0"/>
           <w:numId w:val="2"/>
         </w:numPr>
-        <w:rPr>
-          <w:rFonts w:ascii="Times New Roman" w:hAnsi="Times New Roman"/>
+        <w:bidi w:val="0"/>
+        <w:ind w:right="0"/>
+        <w:jc w:val="left"/>
+        <w:rPr>
+          <w:rFonts w:ascii="Times New Roman" w:hAnsi="Times New Roman"/>
+          <w:rtl w:val="0"/>
+          <w:lang w:val="en-US"/>
+        </w:rPr>
+      </w:pPr>
+      <w:r>
+        <w:rPr>
+          <w:rFonts w:ascii="Times New Roman" w:hAnsi="Times New Roman"/>
+          <w:rtl w:val="0"/>
+          <w:lang w:val="en-US"/>
+        </w:rPr>
+        <w:t>The movement underscores the city's transformation from a single colonial church to a diverse community encompassing various denominations and secular perspectives.</w:t>
+      </w:r>
+    </w:p>
+    <w:p>
+      <w:pPr>
+        <w:pStyle w:val="Body A"/>
+        <w:numPr>
+          <w:ilvl w:val="0"/>
+          <w:numId w:val="2"/>
+        </w:numPr>
+        <w:bidi w:val="0"/>
+        <w:ind w:right="0"/>
+        <w:jc w:val="left"/>
+        <w:rPr>
+          <w:rFonts w:ascii="Times New Roman" w:hAnsi="Times New Roman"/>
+          <w:rtl w:val="0"/>
+          <w:lang w:val="en-US"/>
+        </w:rPr>
+      </w:pPr>
+      <w:r>
+        <w:rPr>
+          <w:rFonts w:ascii="Times New Roman" w:hAnsi="Times New Roman"/>
+          <w:rtl w:val="0"/>
+          <w:lang w:val="en-US"/>
+        </w:rPr>
+        <w:t>The renaming effort acknowledges the enslaved labor that contributed to constructing both the original wooden church and the current brick Falls Church, bringing attention to a complex and often overlooked aspect of the city's history.</w:t>
+      </w:r>
+    </w:p>
+    <w:p>
+      <w:pPr>
+        <w:pStyle w:val="Body A"/>
+        <w:rPr>
+          <w:rFonts w:ascii="Times New Roman" w:cs="Times New Roman" w:hAnsi="Times New Roman" w:eastAsia="Times New Roman"/>
+        </w:rPr>
+      </w:pPr>
+    </w:p>
+    <w:p>
+      <w:pPr>
+        <w:pStyle w:val="Body A"/>
+        <w:rPr>
+          <w:rFonts w:ascii="Times New Roman" w:cs="Times New Roman" w:hAnsi="Times New Roman" w:eastAsia="Times New Roman"/>
+          <w:lang w:val="it-IT"/>
+        </w:rPr>
+      </w:pPr>
+      <w:r>
+        <w:rPr>
+          <w:rFonts w:ascii="Times New Roman" w:hAnsi="Times New Roman"/>
+          <w:rtl w:val="0"/>
+          <w:lang w:val="it-IT"/>
+        </w:rPr>
+        <w:t>Quotes:</w:t>
+      </w:r>
+    </w:p>
+    <w:p>
+      <w:pPr>
+        <w:pStyle w:val="Body A"/>
+        <w:numPr>
+          <w:ilvl w:val="0"/>
+          <w:numId w:val="2"/>
+        </w:numPr>
+        <w:bidi w:val="0"/>
+        <w:ind w:right="0"/>
+        <w:jc w:val="left"/>
+        <w:rPr>
+          <w:rFonts w:ascii="Times New Roman" w:hAnsi="Times New Roman"/>
+          <w:rtl w:val="0"/>
+          <w:lang w:val="en-US"/>
+        </w:rPr>
+      </w:pPr>
+      <w:r>
+        <w:rPr>
+          <w:rFonts w:ascii="Times New Roman" w:hAnsi="Times New Roman"/>
+          <w:rtl w:val="0"/>
+          <w:lang w:val="en-US"/>
+        </w:rPr>
+        <w:t>"The Little Falls movement is dedicated to embracing inclusivity and diversity, by renaming Falls Church to Little Falls we honor our indigenous heritage, acknowledge the contributions of enslaved people, and celebrate our religious and non-religious plurality for a more united and vibrant community."</w:t>
+      </w:r>
+    </w:p>
+    <w:p>
+      <w:pPr>
+        <w:pStyle w:val="Body A"/>
+        <w:numPr>
+          <w:ilvl w:val="0"/>
+          <w:numId w:val="2"/>
+        </w:numPr>
+        <w:bidi w:val="0"/>
+        <w:ind w:right="0"/>
+        <w:jc w:val="left"/>
+        <w:rPr>
+          <w:rFonts w:ascii="Times New Roman" w:hAnsi="Times New Roman"/>
+          <w:rtl w:val="0"/>
+          <w:lang w:val="en-US"/>
+        </w:rPr>
+      </w:pPr>
+      <w:r>
+        <w:rPr>
+          <w:rFonts w:ascii="Times New Roman" w:hAnsi="Times New Roman"/>
+          <w:rtl w:val="0"/>
+          <w:lang w:val="en-US"/>
+        </w:rPr>
+        <w:t>"The name Little Falls reflects our commitment to acknowledging the rich history of our community, from the Native American peoples who first inhabited this land to the diverse religious and secular perspectives that have shaped our city today."</w:t>
+      </w:r>
+    </w:p>
+    <w:p>
+      <w:pPr>
+        <w:pStyle w:val="Body A"/>
+        <w:numPr>
+          <w:ilvl w:val="0"/>
+          <w:numId w:val="2"/>
+        </w:numPr>
+        <w:bidi w:val="0"/>
+        <w:ind w:right="0"/>
+        <w:jc w:val="left"/>
+        <w:rPr>
+          <w:rFonts w:ascii="Times New Roman" w:hAnsi="Times New Roman"/>
+          <w:rtl w:val="0"/>
           <w:lang w:val="en-US"/>
         </w:rPr>
       </w:pPr>
@@ -318,7 +340,7 @@
     </w:p>
     <w:p>
       <w:pPr>
-        <w:pStyle w:val="Body"/>
+        <w:pStyle w:val="Body A"/>
         <w:rPr>
           <w:rFonts w:ascii="Times New Roman" w:cs="Times New Roman" w:hAnsi="Times New Roman" w:eastAsia="Times New Roman"/>
         </w:rPr>
@@ -326,7 +348,7 @@
     </w:p>
     <w:p>
       <w:pPr>
-        <w:pStyle w:val="Body"/>
+        <w:pStyle w:val="Body A"/>
         <w:rPr>
           <w:rFonts w:ascii="Times New Roman" w:cs="Times New Roman" w:hAnsi="Times New Roman" w:eastAsia="Times New Roman"/>
         </w:rPr>
@@ -334,7 +356,7 @@
     </w:p>
     <w:p>
       <w:pPr>
-        <w:pStyle w:val="Body"/>
+        <w:pStyle w:val="Body A"/>
         <w:rPr>
           <w:rFonts w:ascii="Times New Roman" w:cs="Times New Roman" w:hAnsi="Times New Roman" w:eastAsia="Times New Roman"/>
         </w:rPr>
@@ -345,30 +367,52 @@
           <w:rtl w:val="0"/>
           <w:lang w:val="en-US"/>
         </w:rPr>
-        <w:t xml:space="preserve">About </w:t>
+        <w:t>About our Movement:</w:t>
       </w:r>
+    </w:p>
+    <w:p>
+      <w:pPr>
+        <w:pStyle w:val="Body A"/>
+        <w:rPr>
+          <w:rFonts w:ascii="Times New Roman" w:cs="Times New Roman" w:hAnsi="Times New Roman" w:eastAsia="Times New Roman"/>
+        </w:rPr>
+      </w:pPr>
       <w:r>
         <w:rPr>
           <w:rFonts w:ascii="Times New Roman" w:hAnsi="Times New Roman"/>
           <w:rtl w:val="0"/>
           <w:lang w:val="en-US"/>
         </w:rPr>
-        <w:t>our Movement</w:t>
+        <w:t>The Committee for Little Falls is a community-driven initiative dedicated to fostering meaningful conversations and promoting inclusivity, diversity, and historical awareness in Falls Church, Virginia. By advocating for the renaming of the city to Little Falls, the organization aims to create a more welcoming and representative environment for all residents, irrespective of their faith, beliefs, or cultural backgrounds. We are 100% self-funded and based in Falls Church.</w:t>
       </w:r>
+    </w:p>
+    <w:p>
+      <w:pPr>
+        <w:pStyle w:val="Body A"/>
+        <w:rPr>
+          <w:rFonts w:ascii="Times New Roman" w:cs="Times New Roman" w:hAnsi="Times New Roman" w:eastAsia="Times New Roman"/>
+        </w:rPr>
+      </w:pPr>
+    </w:p>
+    <w:p>
+      <w:pPr>
+        <w:pStyle w:val="Body A"/>
+        <w:rPr>
+          <w:rFonts w:ascii="Times New Roman" w:cs="Times New Roman" w:hAnsi="Times New Roman" w:eastAsia="Times New Roman"/>
+        </w:rPr>
+      </w:pPr>
       <w:r>
         <w:rPr>
           <w:rFonts w:ascii="Times New Roman" w:hAnsi="Times New Roman"/>
           <w:rtl w:val="0"/>
-        </w:rPr>
-        <w:t>:</w:t>
+          <w:lang w:val="en-US"/>
+        </w:rPr>
+        <w:t>Press Contact: hello@littlefallsva.com</w:t>
       </w:r>
     </w:p>
     <w:p>
       <w:pPr>
-        <w:pStyle w:val="Body"/>
-        <w:rPr>
-          <w:rFonts w:ascii="Times New Roman" w:cs="Times New Roman" w:hAnsi="Times New Roman" w:eastAsia="Times New Roman"/>
-        </w:rPr>
+        <w:pStyle w:val="Body A"/>
       </w:pPr>
       <w:r>
         <w:rPr>
@@ -376,81 +420,7 @@
           <w:rtl w:val="0"/>
           <w:lang w:val="en-US"/>
         </w:rPr>
-        <w:t>The Committee for Little Falls</w:t>
-      </w:r>
-      <w:r>
-        <w:rPr>
-          <w:rFonts w:ascii="Times New Roman" w:hAnsi="Times New Roman"/>
-          <w:rtl w:val="0"/>
-          <w:lang w:val="en-US"/>
-        </w:rPr>
-        <w:t xml:space="preserve"> is a community-driven initiative dedicated to fostering meaningful conversations and promoting inclusivity, diversity, and historical awareness in Falls Church, Virginia. By advocating for the renaming of the city to Little Falls, the organization aims to create a more welcoming and representative environment for all residents, irrespective of their faith, beliefs, or cultural backgrounds.</w:t>
-      </w:r>
-      <w:r>
-        <w:rPr>
-          <w:rFonts w:ascii="Times New Roman" w:hAnsi="Times New Roman"/>
-          <w:rtl w:val="0"/>
-          <w:lang w:val="en-US"/>
-        </w:rPr>
-        <w:t xml:space="preserve"> We are 100% self-funded and based in Falls Church.</w:t>
-      </w:r>
-    </w:p>
-    <w:p>
-      <w:pPr>
-        <w:pStyle w:val="Body"/>
-        <w:rPr>
-          <w:rFonts w:ascii="Times New Roman" w:cs="Times New Roman" w:hAnsi="Times New Roman" w:eastAsia="Times New Roman"/>
-        </w:rPr>
-      </w:pPr>
-    </w:p>
-    <w:p>
-      <w:pPr>
-        <w:pStyle w:val="Body"/>
-        <w:rPr>
-          <w:rFonts w:ascii="Times New Roman" w:cs="Times New Roman" w:hAnsi="Times New Roman" w:eastAsia="Times New Roman"/>
-        </w:rPr>
-      </w:pPr>
-      <w:r>
-        <w:rPr>
-          <w:rFonts w:ascii="Times New Roman" w:hAnsi="Times New Roman"/>
-          <w:rtl w:val="0"/>
-          <w:lang w:val="en-US"/>
-        </w:rPr>
-        <w:t>Press Contact:</w:t>
-      </w:r>
-      <w:r>
-        <w:rPr>
-          <w:rFonts w:ascii="Times New Roman" w:hAnsi="Times New Roman"/>
-          <w:rtl w:val="0"/>
-          <w:lang w:val="en-US"/>
-        </w:rPr>
-        <w:t xml:space="preserve"> hello@littlefallsva.com</w:t>
-      </w:r>
-    </w:p>
-    <w:p>
-      <w:pPr>
-        <w:pStyle w:val="Body"/>
-      </w:pPr>
-      <w:r>
-        <w:rPr>
-          <w:rFonts w:ascii="Times New Roman" w:hAnsi="Times New Roman"/>
-          <w:rtl w:val="0"/>
-          <w:lang w:val="en-US"/>
-        </w:rPr>
-        <w:t xml:space="preserve">Website: </w:t>
-      </w:r>
-      <w:r>
-        <w:rPr>
-          <w:rFonts w:ascii="Times New Roman" w:hAnsi="Times New Roman"/>
-          <w:rtl w:val="0"/>
-          <w:lang w:val="en-US"/>
-        </w:rPr>
-        <w:t>https://littlefallsva.com</w:t>
-      </w:r>
-      <w:r>
-        <w:rPr>
-          <w:rFonts w:ascii="Times New Roman" w:cs="Times New Roman" w:hAnsi="Times New Roman" w:eastAsia="Times New Roman"/>
-        </w:rPr>
+        <w:t>Website: https://littlefallsva.com</w:t>
       </w:r>
     </w:p>
     <w:sectPr>
@@ -467,6 +437,10 @@
 <file path=word/footer1.xml><?xml version="1.0" encoding="utf-8"?>
 <w:ftr xmlns:r="http://schemas.openxmlformats.org/officeDocument/2006/relationships" xmlns:wp="http://schemas.openxmlformats.org/drawingml/2006/wordprocessingDrawing" xmlns:w="http://schemas.openxmlformats.org/wordprocessingml/2006/main" xmlns:w10="urn:schemas-microsoft-com:office:word" xmlns:w14="http://schemas.microsoft.com/office/word/2010/wordml" xmlns:wps="http://schemas.microsoft.com/office/word/2010/wordprocessingShape" xmlns:wpg="http://schemas.microsoft.com/office/word/2010/wordprocessingGroup" xmlns:mc="http://schemas.openxmlformats.org/markup-compatibility/2006" xmlns:v="urn:schemas-microsoft-com:vml" xmlns:o="urn:schemas-microsoft-com:office:office" xmlns:m="http://schemas.openxmlformats.org/officeDocument/2006/math" mc:Ignorable="w14">
   <w:p>
+    <w:pPr>
+      <w:pStyle w:val="Header &amp; Footer"/>
+      <w:bidi w:val="0"/>
+    </w:pPr>
     <w:r/>
   </w:p>
 </w:ftr>
@@ -475,6 +449,10 @@
 <file path=word/header1.xml><?xml version="1.0" encoding="utf-8"?>
 <w:hdr xmlns:r="http://schemas.openxmlformats.org/officeDocument/2006/relationships" xmlns:wp="http://schemas.openxmlformats.org/drawingml/2006/wordprocessingDrawing" xmlns:w="http://schemas.openxmlformats.org/wordprocessingml/2006/main" xmlns:w10="urn:schemas-microsoft-com:office:word" xmlns:w14="http://schemas.microsoft.com/office/word/2010/wordml" xmlns:wps="http://schemas.microsoft.com/office/word/2010/wordprocessingShape" xmlns:wpg="http://schemas.microsoft.com/office/word/2010/wordprocessingGroup" xmlns:mc="http://schemas.openxmlformats.org/markup-compatibility/2006" xmlns:v="urn:schemas-microsoft-com:vml" xmlns:o="urn:schemas-microsoft-com:office:office" xmlns:m="http://schemas.openxmlformats.org/officeDocument/2006/math" mc:Ignorable="w14">
   <w:p>
+    <w:pPr>
+      <w:pStyle w:val="Header &amp; Footer"/>
+      <w:bidi w:val="0"/>
+    </w:pPr>
     <w:r/>
   </w:p>
 </w:hdr>
@@ -484,6 +462,11 @@
 <w:numbering xmlns:w="http://schemas.openxmlformats.org/wordprocessingml/2006/main" xmlns:wp="http://schemas.openxmlformats.org/drawingml/2006/wordprocessingDrawing" xmlns:w14="http://schemas.microsoft.com/office/word/2010/wordml" xmlns:r="http://schemas.openxmlformats.org/officeDocument/2006/relationships" xmlns:v="urn:schemas-microsoft-com:vml" xmlns:o="urn:schemas-microsoft-com:office:office">
   <w:abstractNum w:abstractNumId="0">
     <w:multiLevelType w:val="hybridMultilevel"/>
+    <w:numStyleLink w:val="Imported Style 1"/>
+  </w:abstractNum>
+  <w:abstractNum w:abstractNumId="1">
+    <w:multiLevelType w:val="hybridMultilevel"/>
+    <w:styleLink w:val="Imported Style 1"/>
     <w:lvl w:ilvl="0">
       <w:start w:val="1"/>
       <w:numFmt w:val="bullet"/>
@@ -494,7 +477,11 @@
         <w:ind w:left="360" w:hanging="360"/>
       </w:pPr>
       <w:rPr>
-        <w:rFonts w:hAnsi="Arial Unicode MS"/>
+        <w:rFonts w:ascii="Times New Roman" w:cs="Times New Roman" w:hAnsi="Times New Roman" w:eastAsia="Times New Roman"/>
+        <w:b w:val="0"/>
+        <w:bCs w:val="0"/>
+        <w:i w:val="0"/>
+        <w:iCs w:val="0"/>
         <w:caps w:val="0"/>
         <w:smallCaps w:val="0"/>
         <w:strike w:val="0"/>
@@ -521,7 +508,11 @@
         <w:ind w:left="1080" w:hanging="360"/>
       </w:pPr>
       <w:rPr>
-        <w:rFonts w:hAnsi="Arial Unicode MS"/>
+        <w:rFonts w:ascii="Times New Roman" w:cs="Times New Roman" w:hAnsi="Times New Roman" w:eastAsia="Times New Roman"/>
+        <w:b w:val="0"/>
+        <w:bCs w:val="0"/>
+        <w:i w:val="0"/>
+        <w:iCs w:val="0"/>
         <w:caps w:val="0"/>
         <w:smallCaps w:val="0"/>
         <w:strike w:val="0"/>
@@ -548,7 +539,11 @@
         <w:ind w:left="1800" w:hanging="360"/>
       </w:pPr>
       <w:rPr>
-        <w:rFonts w:hAnsi="Arial Unicode MS"/>
+        <w:rFonts w:ascii="Times New Roman" w:cs="Times New Roman" w:hAnsi="Times New Roman" w:eastAsia="Times New Roman"/>
+        <w:b w:val="0"/>
+        <w:bCs w:val="0"/>
+        <w:i w:val="0"/>
+        <w:iCs w:val="0"/>
         <w:caps w:val="0"/>
         <w:smallCaps w:val="0"/>
         <w:strike w:val="0"/>
@@ -575,7 +570,11 @@
         <w:ind w:left="2520" w:hanging="360"/>
       </w:pPr>
       <w:rPr>
-        <w:rFonts w:hAnsi="Arial Unicode MS"/>
+        <w:rFonts w:ascii="Times New Roman" w:cs="Times New Roman" w:hAnsi="Times New Roman" w:eastAsia="Times New Roman"/>
+        <w:b w:val="0"/>
+        <w:bCs w:val="0"/>
+        <w:i w:val="0"/>
+        <w:iCs w:val="0"/>
         <w:caps w:val="0"/>
         <w:smallCaps w:val="0"/>
         <w:strike w:val="0"/>
@@ -602,7 +601,11 @@
         <w:ind w:left="3240" w:hanging="360"/>
       </w:pPr>
       <w:rPr>
-        <w:rFonts w:hAnsi="Arial Unicode MS"/>
+        <w:rFonts w:ascii="Times New Roman" w:cs="Times New Roman" w:hAnsi="Times New Roman" w:eastAsia="Times New Roman"/>
+        <w:b w:val="0"/>
+        <w:bCs w:val="0"/>
+        <w:i w:val="0"/>
+        <w:iCs w:val="0"/>
         <w:caps w:val="0"/>
         <w:smallCaps w:val="0"/>
         <w:strike w:val="0"/>
@@ -629,7 +632,11 @@
         <w:ind w:left="3960" w:hanging="360"/>
       </w:pPr>
       <w:rPr>
-        <w:rFonts w:hAnsi="Arial Unicode MS"/>
+        <w:rFonts w:ascii="Times New Roman" w:cs="Times New Roman" w:hAnsi="Times New Roman" w:eastAsia="Times New Roman"/>
+        <w:b w:val="0"/>
+        <w:bCs w:val="0"/>
+        <w:i w:val="0"/>
+        <w:iCs w:val="0"/>
         <w:caps w:val="0"/>
         <w:smallCaps w:val="0"/>
         <w:strike w:val="0"/>
@@ -656,7 +663,11 @@
         <w:ind w:left="4680" w:hanging="360"/>
       </w:pPr>
       <w:rPr>
-        <w:rFonts w:hAnsi="Arial Unicode MS"/>
+        <w:rFonts w:ascii="Times New Roman" w:cs="Times New Roman" w:hAnsi="Times New Roman" w:eastAsia="Times New Roman"/>
+        <w:b w:val="0"/>
+        <w:bCs w:val="0"/>
+        <w:i w:val="0"/>
+        <w:iCs w:val="0"/>
         <w:caps w:val="0"/>
         <w:smallCaps w:val="0"/>
         <w:strike w:val="0"/>
@@ -683,7 +694,11 @@
         <w:ind w:left="5400" w:hanging="360"/>
       </w:pPr>
       <w:rPr>
-        <w:rFonts w:hAnsi="Arial Unicode MS"/>
+        <w:rFonts w:ascii="Times New Roman" w:cs="Times New Roman" w:hAnsi="Times New Roman" w:eastAsia="Times New Roman"/>
+        <w:b w:val="0"/>
+        <w:bCs w:val="0"/>
+        <w:i w:val="0"/>
+        <w:iCs w:val="0"/>
         <w:caps w:val="0"/>
         <w:smallCaps w:val="0"/>
         <w:strike w:val="0"/>
@@ -710,7 +725,11 @@
         <w:ind w:left="6120" w:hanging="360"/>
       </w:pPr>
       <w:rPr>
-        <w:rFonts w:hAnsi="Arial Unicode MS"/>
+        <w:rFonts w:ascii="Times New Roman" w:cs="Times New Roman" w:hAnsi="Times New Roman" w:eastAsia="Times New Roman"/>
+        <w:b w:val="0"/>
+        <w:bCs w:val="0"/>
+        <w:i w:val="0"/>
+        <w:iCs w:val="0"/>
         <w:caps w:val="0"/>
         <w:smallCaps w:val="0"/>
         <w:strike w:val="0"/>
@@ -729,271 +748,10 @@
     </w:lvl>
   </w:abstractNum>
   <w:num w:numId="1">
-    <w:abstractNumId w:val="0"/>
+    <w:abstractNumId w:val="1"/>
   </w:num>
   <w:num w:numId="2">
     <w:abstractNumId w:val="0"/>
-    <w:lvlOverride w:ilvl="0">
-      <w:lvl w:ilvl="0">
-        <w:start w:val="1"/>
-        <w:numFmt w:val="bullet"/>
-        <w:suff w:val="tab"/>
-        <w:lvlText w:val="•"/>
-        <w:lvlJc w:val="left"/>
-        <w:pPr>
-          <w:ind w:left="360" w:hanging="360"/>
-        </w:pPr>
-        <w:rPr>
-          <w:rFonts w:hAnsi="Arial Unicode MS"/>
-          <w:caps w:val="0"/>
-          <w:smallCaps w:val="0"/>
-          <w:strike w:val="0"/>
-          <w:dstrike w:val="0"/>
-          <w:outline w:val="0"/>
-          <w:emboss w:val="0"/>
-          <w:imprint w:val="0"/>
-          <w:color w:val="000000"/>
-          <w:spacing w:val="0"/>
-          <w:w w:val="100"/>
-          <w:kern w:val="0"/>
-          <w:position w:val="0"/>
-          <w:highlight w:val="none"/>
-          <w:vertAlign w:val="baseline"/>
-        </w:rPr>
-      </w:lvl>
-    </w:lvlOverride>
-    <w:lvlOverride w:ilvl="1">
-      <w:lvl w:ilvl="1">
-        <w:start w:val="1"/>
-        <w:numFmt w:val="bullet"/>
-        <w:suff w:val="tab"/>
-        <w:lvlText w:val="•"/>
-        <w:lvlJc w:val="left"/>
-        <w:pPr>
-          <w:ind w:left="1080" w:hanging="360"/>
-        </w:pPr>
-        <w:rPr>
-          <w:rFonts w:hAnsi="Arial Unicode MS"/>
-          <w:caps w:val="0"/>
-          <w:smallCaps w:val="0"/>
-          <w:strike w:val="0"/>
-          <w:dstrike w:val="0"/>
-          <w:outline w:val="0"/>
-          <w:emboss w:val="0"/>
-          <w:imprint w:val="0"/>
-          <w:color w:val="000000"/>
-          <w:spacing w:val="0"/>
-          <w:w w:val="100"/>
-          <w:kern w:val="0"/>
-          <w:position w:val="0"/>
-          <w:highlight w:val="none"/>
-          <w:vertAlign w:val="baseline"/>
-        </w:rPr>
-      </w:lvl>
-    </w:lvlOverride>
-    <w:lvlOverride w:ilvl="2">
-      <w:lvl w:ilvl="2">
-        <w:start w:val="1"/>
-        <w:numFmt w:val="bullet"/>
-        <w:suff w:val="tab"/>
-        <w:lvlText w:val="•"/>
-        <w:lvlJc w:val="left"/>
-        <w:pPr>
-          <w:ind w:left="1800" w:hanging="360"/>
-        </w:pPr>
-        <w:rPr>
-          <w:rFonts w:hAnsi="Arial Unicode MS"/>
-          <w:caps w:val="0"/>
-          <w:smallCaps w:val="0"/>
-          <w:strike w:val="0"/>
-          <w:dstrike w:val="0"/>
-          <w:outline w:val="0"/>
-          <w:emboss w:val="0"/>
-          <w:imprint w:val="0"/>
-          <w:color w:val="000000"/>
-          <w:spacing w:val="0"/>
-          <w:w w:val="100"/>
-          <w:kern w:val="0"/>
-          <w:position w:val="0"/>
-          <w:highlight w:val="none"/>
-          <w:vertAlign w:val="baseline"/>
-        </w:rPr>
-      </w:lvl>
-    </w:lvlOverride>
-    <w:lvlOverride w:ilvl="3">
-      <w:lvl w:ilvl="3">
-        <w:start w:val="1"/>
-        <w:numFmt w:val="bullet"/>
-        <w:suff w:val="tab"/>
-        <w:lvlText w:val="•"/>
-        <w:lvlJc w:val="left"/>
-        <w:pPr>
-          <w:ind w:left="2520" w:hanging="360"/>
-        </w:pPr>
-        <w:rPr>
-          <w:rFonts w:hAnsi="Arial Unicode MS"/>
-          <w:caps w:val="0"/>
-          <w:smallCaps w:val="0"/>
-          <w:strike w:val="0"/>
-          <w:dstrike w:val="0"/>
-          <w:outline w:val="0"/>
-          <w:emboss w:val="0"/>
-          <w:imprint w:val="0"/>
-          <w:color w:val="000000"/>
-          <w:spacing w:val="0"/>
-          <w:w w:val="100"/>
-          <w:kern w:val="0"/>
-          <w:position w:val="0"/>
-          <w:highlight w:val="none"/>
-          <w:vertAlign w:val="baseline"/>
-        </w:rPr>
-      </w:lvl>
-    </w:lvlOverride>
-    <w:lvlOverride w:ilvl="4">
-      <w:lvl w:ilvl="4">
-        <w:start w:val="1"/>
-        <w:numFmt w:val="bullet"/>
-        <w:suff w:val="tab"/>
-        <w:lvlText w:val="•"/>
-        <w:lvlJc w:val="left"/>
-        <w:pPr>
-          <w:ind w:left="3240" w:hanging="360"/>
-        </w:pPr>
-        <w:rPr>
-          <w:rFonts w:hAnsi="Arial Unicode MS"/>
-          <w:caps w:val="0"/>
-          <w:smallCaps w:val="0"/>
-          <w:strike w:val="0"/>
-          <w:dstrike w:val="0"/>
-          <w:outline w:val="0"/>
-          <w:emboss w:val="0"/>
-          <w:imprint w:val="0"/>
-          <w:color w:val="000000"/>
-          <w:spacing w:val="0"/>
-          <w:w w:val="100"/>
-          <w:kern w:val="0"/>
-          <w:position w:val="0"/>
-          <w:highlight w:val="none"/>
-          <w:vertAlign w:val="baseline"/>
-        </w:rPr>
-      </w:lvl>
-    </w:lvlOverride>
-    <w:lvlOverride w:ilvl="5">
-      <w:lvl w:ilvl="5">
-        <w:start w:val="1"/>
-        <w:numFmt w:val="bullet"/>
-        <w:suff w:val="tab"/>
-        <w:lvlText w:val="•"/>
-        <w:lvlJc w:val="left"/>
-        <w:pPr>
-          <w:ind w:left="3960" w:hanging="360"/>
-        </w:pPr>
-        <w:rPr>
-          <w:rFonts w:hAnsi="Arial Unicode MS"/>
-          <w:caps w:val="0"/>
-          <w:smallCaps w:val="0"/>
-          <w:strike w:val="0"/>
-          <w:dstrike w:val="0"/>
-          <w:outline w:val="0"/>
-          <w:emboss w:val="0"/>
-          <w:imprint w:val="0"/>
-          <w:color w:val="000000"/>
-          <w:spacing w:val="0"/>
-          <w:w w:val="100"/>
-          <w:kern w:val="0"/>
-          <w:position w:val="0"/>
-          <w:highlight w:val="none"/>
-          <w:vertAlign w:val="baseline"/>
-        </w:rPr>
-      </w:lvl>
-    </w:lvlOverride>
-    <w:lvlOverride w:ilvl="6">
-      <w:lvl w:ilvl="6">
-        <w:start w:val="1"/>
-        <w:numFmt w:val="bullet"/>
-        <w:suff w:val="tab"/>
-        <w:lvlText w:val="•"/>
-        <w:lvlJc w:val="left"/>
-        <w:pPr>
-          <w:ind w:left="4680" w:hanging="360"/>
-        </w:pPr>
-        <w:rPr>
-          <w:rFonts w:hAnsi="Arial Unicode MS"/>
-          <w:caps w:val="0"/>
-          <w:smallCaps w:val="0"/>
-          <w:strike w:val="0"/>
-          <w:dstrike w:val="0"/>
-          <w:outline w:val="0"/>
-          <w:emboss w:val="0"/>
-          <w:imprint w:val="0"/>
-          <w:color w:val="000000"/>
-          <w:spacing w:val="0"/>
-          <w:w w:val="100"/>
-          <w:kern w:val="0"/>
-          <w:position w:val="0"/>
-          <w:highlight w:val="none"/>
-          <w:vertAlign w:val="baseline"/>
-        </w:rPr>
-      </w:lvl>
-    </w:lvlOverride>
-    <w:lvlOverride w:ilvl="7">
-      <w:lvl w:ilvl="7">
-        <w:start w:val="1"/>
-        <w:numFmt w:val="bullet"/>
-        <w:suff w:val="tab"/>
-        <w:lvlText w:val="•"/>
-        <w:lvlJc w:val="left"/>
-        <w:pPr>
-          <w:ind w:left="5400" w:hanging="360"/>
-        </w:pPr>
-        <w:rPr>
-          <w:rFonts w:hAnsi="Arial Unicode MS"/>
-          <w:caps w:val="0"/>
-          <w:smallCaps w:val="0"/>
-          <w:strike w:val="0"/>
-          <w:dstrike w:val="0"/>
-          <w:outline w:val="0"/>
-          <w:emboss w:val="0"/>
-          <w:imprint w:val="0"/>
-          <w:color w:val="000000"/>
-          <w:spacing w:val="0"/>
-          <w:w w:val="100"/>
-          <w:kern w:val="0"/>
-          <w:position w:val="0"/>
-          <w:highlight w:val="none"/>
-          <w:vertAlign w:val="baseline"/>
-        </w:rPr>
-      </w:lvl>
-    </w:lvlOverride>
-    <w:lvlOverride w:ilvl="8">
-      <w:lvl w:ilvl="8">
-        <w:start w:val="1"/>
-        <w:numFmt w:val="bullet"/>
-        <w:suff w:val="tab"/>
-        <w:lvlText w:val="•"/>
-        <w:lvlJc w:val="left"/>
-        <w:pPr>
-          <w:ind w:left="6120" w:hanging="360"/>
-        </w:pPr>
-        <w:rPr>
-          <w:rFonts w:hAnsi="Arial Unicode MS"/>
-          <w:caps w:val="0"/>
-          <w:smallCaps w:val="0"/>
-          <w:strike w:val="0"/>
-          <w:dstrike w:val="0"/>
-          <w:outline w:val="0"/>
-          <w:emboss w:val="0"/>
-          <w:imprint w:val="0"/>
-          <w:color w:val="000000"/>
-          <w:spacing w:val="0"/>
-          <w:w w:val="100"/>
-          <w:kern w:val="0"/>
-          <w:position w:val="0"/>
-          <w:highlight w:val="none"/>
-          <w:vertAlign w:val="baseline"/>
-        </w:rPr>
-      </w:lvl>
-    </w:lvlOverride>
   </w:num>
 </w:numbering>
 </file>
@@ -1105,9 +863,58 @@
     <w:next w:val="No List"/>
     <w:pPr/>
   </w:style>
-  <w:style w:type="paragraph" w:styleId="Body">
-    <w:name w:val="Body"/>
-    <w:next w:val="Body"/>
+  <w:style w:type="paragraph" w:styleId="Header &amp; Footer">
+    <w:name w:val="Header &amp; Footer"/>
+    <w:next w:val="Header &amp; Footer"/>
+    <w:pPr>
+      <w:keepNext w:val="0"/>
+      <w:keepLines w:val="0"/>
+      <w:pageBreakBefore w:val="0"/>
+      <w:widowControl w:val="1"/>
+      <w:shd w:val="clear" w:color="auto" w:fill="auto"/>
+      <w:tabs>
+        <w:tab w:val="right" w:pos="9020"/>
+      </w:tabs>
+      <w:suppressAutoHyphens w:val="0"/>
+      <w:bidi w:val="0"/>
+      <w:spacing w:before="0" w:after="0" w:line="240" w:lineRule="auto"/>
+      <w:ind w:left="0" w:right="0" w:firstLine="0"/>
+      <w:jc w:val="left"/>
+      <w:outlineLvl w:val="9"/>
+    </w:pPr>
+    <w:rPr>
+      <w:rFonts w:ascii="Helvetica Neue" w:cs="Arial Unicode MS" w:hAnsi="Helvetica Neue" w:eastAsia="Arial Unicode MS"/>
+      <w:b w:val="0"/>
+      <w:bCs w:val="0"/>
+      <w:i w:val="0"/>
+      <w:iCs w:val="0"/>
+      <w:caps w:val="0"/>
+      <w:smallCaps w:val="0"/>
+      <w:strike w:val="0"/>
+      <w:dstrike w:val="0"/>
+      <w:outline w:val="0"/>
+      <w:color w:val="000000"/>
+      <w:spacing w:val="0"/>
+      <w:kern w:val="0"/>
+      <w:position w:val="0"/>
+      <w:sz w:val="24"/>
+      <w:szCs w:val="24"/>
+      <w:u w:val="none"/>
+      <w:shd w:val="nil" w:color="auto" w:fill="auto"/>
+      <w:vertAlign w:val="baseline"/>
+      <w14:textOutline>
+        <w14:noFill/>
+      </w14:textOutline>
+      <w14:textFill>
+        <w14:solidFill>
+          <w14:srgbClr w14:val="000000"/>
+        </w14:solidFill>
+      </w14:textFill>
+    </w:rPr>
+  </w:style>
+  <w:style w:type="paragraph" w:styleId="Body A">
+    <w:name w:val="Body A"/>
+    <w:next w:val="Body A"/>
     <w:pPr>
       <w:keepNext w:val="0"/>
       <w:keepLines w:val="0"/>
@@ -1138,12 +945,13 @@
       <w:position w:val="0"/>
       <w:sz w:val="22"/>
       <w:szCs w:val="22"/>
-      <w:u w:val="none"/>
+      <w:u w:val="none" w:color="000000"/>
       <w:shd w:val="nil" w:color="auto" w:fill="auto"/>
       <w:vertAlign w:val="baseline"/>
       <w:lang w:val="en-US"/>
-      <w14:textOutline>
+      <w14:textOutline w14:w="12700" w14:cap="flat">
         <w14:noFill/>
+        <w14:miter w14:lim="400000"/>
       </w14:textOutline>
       <w14:textFill>
         <w14:solidFill>
@@ -1151,6 +959,14 @@
         </w14:solidFill>
       </w14:textFill>
     </w:rPr>
+  </w:style>
+  <w:style w:type="numbering" w:styleId="Imported Style 1">
+    <w:name w:val="Imported Style 1"/>
+    <w:pPr>
+      <w:numPr>
+        <w:numId w:val="1"/>
+      </w:numPr>
+    </w:pPr>
   </w:style>
 </w:styles>
 </file>
@@ -1166,10 +982,10 @@
         <a:srgbClr val="FFFFFF"/>
       </a:lt1>
       <a:dk2>
-        <a:srgbClr val="5E5E5E"/>
+        <a:srgbClr val="A7A7A7"/>
       </a:dk2>
       <a:lt2>
-        <a:srgbClr val="D5D5D5"/>
+        <a:srgbClr val="535353"/>
       </a:lt2>
       <a:accent1>
         <a:srgbClr val="00A2FF"/>
@@ -1346,11 +1162,14 @@
     <a:spDef>
       <a:spPr>
         <a:solidFill>
-          <a:srgbClr val="000000"/>
+          <a:srgbClr val="FFFFFF"/>
         </a:solidFill>
-        <a:ln w="12700" cap="flat">
-          <a:noFill/>
-          <a:miter lim="400000"/>
+        <a:ln w="25400" cap="flat">
+          <a:solidFill>
+            <a:schemeClr val="accent1"/>
+          </a:solidFill>
+          <a:prstDash val="solid"/>
+          <a:round/>
         </a:ln>
         <a:effectLst/>
         <a:sp3d/>
@@ -1359,34 +1178,34 @@
         <a:spAutoFit/>
       </a:bodyPr>
       <a:lstStyle>
-        <a:defPPr marL="0" marR="0" indent="0" algn="ctr" defTabSz="584200" rtl="0" fontAlgn="auto" latinLnBrk="0" hangingPunct="0">
-          <a:lnSpc>
-            <a:spcPct val="100000"/>
-          </a:lnSpc>
-          <a:spcBef>
-            <a:spcPts val="0"/>
-          </a:spcBef>
-          <a:spcAft>
-            <a:spcPts val="0"/>
-          </a:spcAft>
-          <a:buClrTx/>
-          <a:buSzTx/>
-          <a:buFontTx/>
-          <a:buNone/>
-          <a:tabLst/>
-          <a:defRPr b="0" baseline="0" cap="none" i="0" spc="0" strike="noStrike" sz="1200" u="none" kumimoji="0" normalizeH="0">
-            <a:ln>
-              <a:noFill/>
-            </a:ln>
-            <a:solidFill>
-              <a:srgbClr val="FFFFFF"/>
-            </a:solidFill>
-            <a:effectLst/>
-            <a:uFillTx/>
-            <a:latin typeface="Helvetica Neue Medium"/>
-            <a:ea typeface="Helvetica Neue Medium"/>
-            <a:cs typeface="Helvetica Neue Medium"/>
-            <a:sym typeface="Helvetica Neue Medium"/>
+        <a:defPPr marL="0" marR="0" indent="0" algn="l" defTabSz="914400" rtl="0" fontAlgn="auto" latinLnBrk="0" hangingPunct="0">
+          <a:lnSpc>
+            <a:spcPct val="100000"/>
+          </a:lnSpc>
+          <a:spcBef>
+            <a:spcPts val="0"/>
+          </a:spcBef>
+          <a:spcAft>
+            <a:spcPts val="0"/>
+          </a:spcAft>
+          <a:buClrTx/>
+          <a:buSzTx/>
+          <a:buFontTx/>
+          <a:buNone/>
+          <a:tabLst/>
+          <a:defRPr b="0" baseline="0" cap="none" i="0" spc="0" strike="noStrike" sz="1800" u="none" kumimoji="0" normalizeH="0">
+            <a:ln>
+              <a:noFill/>
+            </a:ln>
+            <a:solidFill>
+              <a:srgbClr val="000000"/>
+            </a:solidFill>
+            <a:effectLst/>
+            <a:uFillTx/>
+            <a:latin typeface="+mn-lt"/>
+            <a:ea typeface="+mn-ea"/>
+            <a:cs typeface="+mn-cs"/>
+            <a:sym typeface="Helvetica Neue"/>
           </a:defRPr>
         </a:defPPr>
         <a:lvl1pPr marL="0" marR="0" indent="0" algn="l" defTabSz="914400" rtl="0" fontAlgn="auto" latinLnBrk="1" hangingPunct="0">
@@ -1636,10 +1455,10 @@
         <a:noFill/>
         <a:ln w="25400" cap="flat">
           <a:solidFill>
-            <a:srgbClr val="000000"/>
+            <a:schemeClr val="accent1"/>
           </a:solidFill>
           <a:prstDash val="solid"/>
-          <a:miter lim="400000"/>
+          <a:round/>
         </a:ln>
         <a:effectLst/>
         <a:sp3d/>
@@ -1930,22 +1749,22 @@
         <a:spAutoFit/>
       </a:bodyPr>
       <a:lstStyle>
-        <a:defPPr marL="0" marR="0" indent="0" algn="l" defTabSz="457200" rtl="0" fontAlgn="auto" latinLnBrk="0" hangingPunct="0">
-          <a:lnSpc>
-            <a:spcPct val="100000"/>
-          </a:lnSpc>
-          <a:spcBef>
-            <a:spcPts val="0"/>
-          </a:spcBef>
-          <a:spcAft>
-            <a:spcPts val="0"/>
-          </a:spcAft>
-          <a:buClrTx/>
-          <a:buSzTx/>
-          <a:buFontTx/>
-          <a:buNone/>
-          <a:tabLst/>
-          <a:defRPr b="0" baseline="0" cap="none" i="0" spc="0" strike="noStrike" sz="1100" u="none" kumimoji="0" normalizeH="0">
+        <a:defPPr marL="0" marR="0" indent="0" algn="l" defTabSz="914400" rtl="0" fontAlgn="auto" latinLnBrk="0" hangingPunct="0">
+          <a:lnSpc>
+            <a:spcPct val="100000"/>
+          </a:lnSpc>
+          <a:spcBef>
+            <a:spcPts val="0"/>
+          </a:spcBef>
+          <a:spcAft>
+            <a:spcPts val="0"/>
+          </a:spcAft>
+          <a:buClrTx/>
+          <a:buSzTx/>
+          <a:buFontTx/>
+          <a:buNone/>
+          <a:tabLst/>
+          <a:defRPr b="0" baseline="0" cap="none" i="0" spc="0" strike="noStrike" sz="1800" u="none" kumimoji="0" normalizeH="0">
             <a:ln>
               <a:noFill/>
             </a:ln>
